--- a/HW/HW8/HW8.docx
+++ b/HW/HW8/HW8.docx
@@ -132,7 +132,6 @@
               </w:rPr>
               <w:t>F</w:t>
             </w:r>
-            <w:proofErr w:type="gramStart"/>
             <w:r>
               <w:rPr>
                 <w:rFonts w:ascii="TimesLTStd" w:hAnsi="TimesLTStd"/>
@@ -161,7 +160,6 @@
               </w:rPr>
               <w:t>=</w:t>
             </w:r>
-            <w:proofErr w:type="gramEnd"/>
             <w:r>
               <w:rPr>
                 <w:rFonts w:ascii="TimesLTStd" w:hAnsi="TimesLTStd"/>
@@ -169,19 +167,8 @@
                 <w:sz w:val="18"/>
                 <w:szCs w:val="18"/>
               </w:rPr>
-              <w:t xml:space="preserve">2500 </w:t>
-            </w:r>
-            <w:proofErr w:type="spellStart"/>
-            <w:r>
-              <w:rPr>
-                <w:rFonts w:ascii="TimesLTStd" w:hAnsi="TimesLTStd"/>
-                <w:b/>
-                <w:sz w:val="18"/>
-                <w:szCs w:val="18"/>
-              </w:rPr>
-              <w:t>lbf</w:t>
-            </w:r>
-            <w:proofErr w:type="spellEnd"/>
+              <w:t>2500 lbf</w:t>
+            </w:r>
             <w:r>
               <w:rPr>
                 <w:rFonts w:ascii="TimesLTStd" w:hAnsi="TimesLTStd"/>
@@ -236,19 +223,8 @@
                 <w:sz w:val="18"/>
                 <w:szCs w:val="18"/>
               </w:rPr>
-              <w:t xml:space="preserve">1000 </w:t>
-            </w:r>
-            <w:proofErr w:type="spellStart"/>
-            <w:r>
-              <w:rPr>
-                <w:rFonts w:ascii="TimesLTStd" w:hAnsi="TimesLTStd"/>
-                <w:b/>
-                <w:sz w:val="18"/>
-                <w:szCs w:val="18"/>
-              </w:rPr>
-              <w:t>lbf</w:t>
-            </w:r>
-            <w:proofErr w:type="spellEnd"/>
+              <w:t>1000 lbf</w:t>
+            </w:r>
             <w:r>
               <w:rPr>
                 <w:rFonts w:ascii="TimesLTStd" w:hAnsi="TimesLTStd"/>
@@ -398,7 +374,6 @@
               </w:rPr>
               <w:t xml:space="preserve">A bar of steel has the minimum properties </w:t>
             </w:r>
-            <w:proofErr w:type="gramStart"/>
             <w:r>
               <w:rPr>
                 <w:rFonts w:ascii="TimesLTStd" w:hAnsi="TimesLTStd"/>
@@ -438,38 +413,17 @@
                 <w:sz w:val="18"/>
                 <w:szCs w:val="18"/>
               </w:rPr>
-              <w:t>=</w:t>
-            </w:r>
-            <w:proofErr w:type="gramEnd"/>
-            <w:r>
-              <w:rPr>
-                <w:rFonts w:ascii="MathematicalPiOTF1" w:hAnsi="MathematicalPiOTF1"/>
+              <w:t xml:space="preserve">= </w:t>
+            </w:r>
+            <w:r>
+              <w:rPr>
+                <w:rFonts w:ascii="TimesLTStd" w:hAnsi="TimesLTStd"/>
                 <w:b/>
                 <w:sz w:val="18"/>
                 <w:szCs w:val="18"/>
               </w:rPr>
-              <w:t xml:space="preserve"> </w:t>
-            </w:r>
-            <w:r>
-              <w:rPr>
-                <w:rFonts w:ascii="TimesLTStd" w:hAnsi="TimesLTStd"/>
-                <w:b/>
-                <w:sz w:val="18"/>
-                <w:szCs w:val="18"/>
-              </w:rPr>
-              <w:t xml:space="preserve">40 </w:t>
-            </w:r>
-            <w:proofErr w:type="spellStart"/>
-            <w:r>
-              <w:rPr>
-                <w:rFonts w:ascii="TimesLTStd" w:hAnsi="TimesLTStd"/>
-                <w:b/>
-                <w:sz w:val="18"/>
-                <w:szCs w:val="18"/>
-              </w:rPr>
-              <w:t>kpsi</w:t>
-            </w:r>
-            <w:proofErr w:type="spellEnd"/>
+              <w:t>40 kpsi</w:t>
+            </w:r>
             <w:r>
               <w:rPr>
                 <w:rFonts w:ascii="TimesLTStd" w:hAnsi="TimesLTStd"/>
@@ -526,19 +480,8 @@
                 <w:sz w:val="18"/>
                 <w:szCs w:val="18"/>
               </w:rPr>
-              <w:t xml:space="preserve">60 </w:t>
-            </w:r>
-            <w:proofErr w:type="spellStart"/>
-            <w:r>
-              <w:rPr>
-                <w:rFonts w:ascii="TimesLTStd" w:hAnsi="TimesLTStd"/>
-                <w:b/>
-                <w:sz w:val="18"/>
-                <w:szCs w:val="18"/>
-              </w:rPr>
-              <w:t>kpsi</w:t>
-            </w:r>
-            <w:proofErr w:type="spellEnd"/>
+              <w:t>60 kpsi</w:t>
+            </w:r>
             <w:r>
               <w:rPr>
                 <w:rFonts w:ascii="TimesLTStd" w:hAnsi="TimesLTStd"/>
@@ -558,7 +501,6 @@
               </w:rPr>
               <w:t>S</w:t>
             </w:r>
-            <w:proofErr w:type="spellStart"/>
             <w:r>
               <w:rPr>
                 <w:rFonts w:ascii="TimesLTStd" w:hAnsi="TimesLTStd"/>
@@ -569,20 +511,7 @@
                 <w:sz w:val="12"/>
                 <w:szCs w:val="12"/>
               </w:rPr>
-              <w:t>ut</w:t>
-            </w:r>
-            <w:proofErr w:type="spellEnd"/>
-            <w:r>
-              <w:rPr>
-                <w:rFonts w:ascii="TimesLTStd" w:hAnsi="TimesLTStd"/>
-                <w:b/>
-                <w:i/>
-                <w:iCs/>
-                <w:position w:val="-4"/>
-                <w:sz w:val="12"/>
-                <w:szCs w:val="12"/>
-              </w:rPr>
-              <w:t xml:space="preserve"> </w:t>
+              <w:t xml:space="preserve">ut </w:t>
             </w:r>
             <w:r>
               <w:rPr>
@@ -609,9 +538,16 @@
                 <w:sz w:val="18"/>
                 <w:szCs w:val="18"/>
               </w:rPr>
-              <w:t xml:space="preserve">80 </w:t>
-            </w:r>
-            <w:proofErr w:type="spellStart"/>
+              <w:t>80 kpsi</w:t>
+            </w:r>
+            <w:r>
+              <w:rPr>
+                <w:rFonts w:ascii="TimesLTStd" w:hAnsi="TimesLTStd"/>
+                <w:sz w:val="18"/>
+                <w:szCs w:val="18"/>
+              </w:rPr>
+              <w:t xml:space="preserve">. The bar is subjected to a steady torsional stress of 15 kpsi and an </w:t>
+            </w:r>
             <w:r>
               <w:rPr>
                 <w:rFonts w:ascii="TimesLTStd" w:hAnsi="TimesLTStd"/>
@@ -619,55 +555,8 @@
                 <w:sz w:val="18"/>
                 <w:szCs w:val="18"/>
               </w:rPr>
-              <w:t>kpsi</w:t>
-            </w:r>
-            <w:proofErr w:type="spellEnd"/>
-            <w:r>
-              <w:rPr>
-                <w:rFonts w:ascii="TimesLTStd" w:hAnsi="TimesLTStd"/>
-                <w:sz w:val="18"/>
-                <w:szCs w:val="18"/>
-              </w:rPr>
-              <w:t xml:space="preserve">. The bar is subjected to a steady torsional stress of 15 </w:t>
-            </w:r>
-            <w:proofErr w:type="spellStart"/>
-            <w:r>
-              <w:rPr>
-                <w:rFonts w:ascii="TimesLTStd" w:hAnsi="TimesLTStd"/>
-                <w:sz w:val="18"/>
-                <w:szCs w:val="18"/>
-              </w:rPr>
-              <w:t>kpsi</w:t>
-            </w:r>
-            <w:proofErr w:type="spellEnd"/>
-            <w:r>
-              <w:rPr>
-                <w:rFonts w:ascii="TimesLTStd" w:hAnsi="TimesLTStd"/>
-                <w:sz w:val="18"/>
-                <w:szCs w:val="18"/>
-              </w:rPr>
-              <w:t xml:space="preserve"> and an </w:t>
-            </w:r>
-            <w:r>
-              <w:rPr>
-                <w:rFonts w:ascii="TimesLTStd" w:hAnsi="TimesLTStd"/>
-                <w:b/>
-                <w:sz w:val="18"/>
-                <w:szCs w:val="18"/>
-              </w:rPr>
-              <w:t xml:space="preserve">alternating bending stress of 25 </w:t>
-            </w:r>
-            <w:proofErr w:type="spellStart"/>
-            <w:r>
-              <w:rPr>
-                <w:rFonts w:ascii="TimesLTStd" w:hAnsi="TimesLTStd"/>
-                <w:b/>
-                <w:sz w:val="18"/>
-                <w:szCs w:val="18"/>
-              </w:rPr>
-              <w:t>kpsi</w:t>
-            </w:r>
-            <w:proofErr w:type="spellEnd"/>
+              <w:t>alternating bending stress of 25 kpsi</w:t>
+            </w:r>
             <w:r>
               <w:rPr>
                 <w:rFonts w:ascii="TimesLTStd" w:hAnsi="TimesLTStd"/>
@@ -827,7 +716,47 @@
           <w:tcPr>
             <w:tcW w:w="5395" w:type="dxa"/>
           </w:tcPr>
-          <w:p/>
+          <w:p>
+            <w:bookmarkStart w:id="0" w:name="_GoBack"/>
+            <w:r>
+              <w:drawing>
+                <wp:inline distT="0" distB="0" distL="0" distR="0" wp14:anchorId="0B2A0629" wp14:editId="31620DD6">
+                  <wp:extent cx="3077308" cy="3530926"/>
+                  <wp:effectExtent l="0" t="0" r="0" b="0"/>
+                  <wp:docPr id="2" name="Picture 2"/>
+                  <wp:cNvGraphicFramePr>
+                    <a:graphicFrameLocks xmlns:a="http://schemas.openxmlformats.org/drawingml/2006/main" noChangeAspect="1"/>
+                  </wp:cNvGraphicFramePr>
+                  <a:graphic xmlns:a="http://schemas.openxmlformats.org/drawingml/2006/main">
+                    <a:graphicData uri="http://schemas.openxmlformats.org/drawingml/2006/picture">
+                      <pic:pic xmlns:pic="http://schemas.openxmlformats.org/drawingml/2006/picture">
+                        <pic:nvPicPr>
+                          <pic:cNvPr id="1" name=""/>
+                          <pic:cNvPicPr/>
+                        </pic:nvPicPr>
+                        <pic:blipFill>
+                          <a:blip r:embed="rId8"/>
+                          <a:stretch>
+                            <a:fillRect/>
+                          </a:stretch>
+                        </pic:blipFill>
+                        <pic:spPr>
+                          <a:xfrm>
+                            <a:off x="0" y="0"/>
+                            <a:ext cx="3084272" cy="3538917"/>
+                          </a:xfrm>
+                          <a:prstGeom prst="rect">
+                            <a:avLst/>
+                          </a:prstGeom>
+                        </pic:spPr>
+                      </pic:pic>
+                    </a:graphicData>
+                  </a:graphic>
+                </wp:inline>
+              </w:drawing>
+            </w:r>
+            <w:bookmarkEnd w:id="0"/>
+          </w:p>
         </w:tc>
       </w:tr>
     </w:tbl>
@@ -891,25 +820,7 @@
                 <w:sz w:val="18"/>
                 <w:szCs w:val="18"/>
               </w:rPr>
-              <w:t xml:space="preserve"> </w:t>
-            </w:r>
-            <w:proofErr w:type="spellStart"/>
-            <w:r>
-              <w:rPr>
-                <w:rFonts w:ascii="TimesLTStd" w:hAnsi="TimesLTStd"/>
-                <w:sz w:val="18"/>
-                <w:szCs w:val="18"/>
-              </w:rPr>
-              <w:t>kpsi</w:t>
-            </w:r>
-            <w:proofErr w:type="spellEnd"/>
-            <w:r>
-              <w:rPr>
-                <w:rFonts w:ascii="TimesLTStd" w:hAnsi="TimesLTStd"/>
-                <w:sz w:val="18"/>
-                <w:szCs w:val="18"/>
-              </w:rPr>
-              <w:t xml:space="preserve"> and a steady </w:t>
+              <w:t xml:space="preserve"> kpsi and a steady </w:t>
             </w:r>
             <w:r>
               <w:rPr>
@@ -918,19 +829,8 @@
                 <w:sz w:val="18"/>
                 <w:szCs w:val="18"/>
               </w:rPr>
-              <w:t xml:space="preserve">bending stress of 15 </w:t>
-            </w:r>
-            <w:proofErr w:type="spellStart"/>
-            <w:r>
-              <w:rPr>
-                <w:rFonts w:ascii="TimesLTStd" w:hAnsi="TimesLTStd"/>
-                <w:b/>
-                <w:sz w:val="18"/>
-                <w:szCs w:val="18"/>
-              </w:rPr>
-              <w:t>kpsi</w:t>
-            </w:r>
-            <w:proofErr w:type="spellEnd"/>
+              <w:t>bending stress of 15 kpsi</w:t>
+            </w:r>
             <w:r>
               <w:rPr>
                 <w:rFonts w:ascii="TimesLTStd" w:hAnsi="TimesLTStd"/>
@@ -950,13 +850,10 @@
         </w:tc>
       </w:tr>
     </w:tbl>
-    <w:p>
-      <w:bookmarkStart w:id="0" w:name="_GoBack"/>
-      <w:bookmarkEnd w:id="0"/>
-    </w:p>
+    <w:p/>
     <w:sectPr>
-      <w:headerReference w:type="default" r:id="rId8"/>
-      <w:footerReference w:type="default" r:id="rId9"/>
+      <w:headerReference w:type="default" r:id="rId9"/>
+      <w:footerReference w:type="default" r:id="rId10"/>
       <w:pgSz w:w="12240" w:h="15840"/>
       <w:pgMar w:top="720" w:right="720" w:bottom="720" w:left="720" w:header="288" w:footer="288" w:gutter="0"/>
       <w:cols w:space="720"/>
